--- a/VRA.Final.PhanTrungViet.docx
+++ b/VRA.Final.PhanTrungViet.docx
@@ -472,8 +472,6 @@
         </w:rPr>
         <w:t xml:space="preserve"> </w:t>
       </w:r>
-      <w:bookmarkStart w:id="0" w:name="_GoBack"/>
-      <w:bookmarkEnd w:id="0"/>
     </w:p>
     <w:p>
       <w:pPr>
@@ -505,6 +503,39 @@
         </w:rPr>
         <w:t>trên youtube</w:t>
       </w:r>
+    </w:p>
+    <w:p>
+      <w:pPr>
+        <w:pStyle w:val="ListParagraph"/>
+        <w:numPr>
+          <w:ilvl w:val="0"/>
+          <w:numId w:val="4"/>
+        </w:numPr>
+        <w:spacing w:line="240" w:lineRule="auto"/>
+        <w:rPr>
+          <w:rFonts w:ascii="Times New Roman" w:hAnsi="Times New Roman" w:cs="Times New Roman"/>
+          <w:sz w:val="26"/>
+          <w:szCs w:val="26"/>
+        </w:rPr>
+      </w:pPr>
+      <w:r>
+        <w:rPr>
+          <w:rFonts w:ascii="Times New Roman" w:hAnsi="Times New Roman" w:cs="Times New Roman"/>
+          <w:sz w:val="26"/>
+          <w:szCs w:val="26"/>
+        </w:rPr>
+        <w:t xml:space="preserve">Giải thích </w:t>
+      </w:r>
+      <w:r>
+        <w:rPr>
+          <w:rFonts w:ascii="Times New Roman" w:hAnsi="Times New Roman" w:cs="Times New Roman"/>
+          <w:sz w:val="26"/>
+          <w:szCs w:val="26"/>
+        </w:rPr>
+        <w:t>comment theo Jupyter Notebook</w:t>
+      </w:r>
+      <w:bookmarkStart w:id="0" w:name="_GoBack"/>
+      <w:bookmarkEnd w:id="0"/>
     </w:p>
     <w:sectPr>
       <w:pgSz w:w="12240" w:h="15840"/>

--- a/VRA.Final.PhanTrungViet.docx
+++ b/VRA.Final.PhanTrungViet.docx
@@ -126,8 +126,19 @@
           <w:sz w:val="26"/>
           <w:szCs w:val="26"/>
         </w:rPr>
-        <w:t xml:space="preserve"> abc</w:t>
-      </w:r>
+        <w:t xml:space="preserve"> </w:t>
+      </w:r>
+      <w:hyperlink r:id="rId5" w:history="1">
+        <w:r>
+          <w:rPr>
+            <w:rStyle w:val="Hyperlink"/>
+            <w:rFonts w:ascii="Times New Roman" w:hAnsi="Times New Roman" w:cs="Times New Roman"/>
+            <w:sz w:val="26"/>
+            <w:szCs w:val="26"/>
+          </w:rPr>
+          <w:t>https://github.com/PhanTrungViet/VRA-K2</w:t>
+        </w:r>
+      </w:hyperlink>
     </w:p>
     <w:p>
       <w:pPr>
@@ -139,6 +150,8 @@
           <w:szCs w:val="30"/>
         </w:rPr>
       </w:pPr>
+      <w:bookmarkStart w:id="0" w:name="_GoBack"/>
+      <w:bookmarkEnd w:id="0"/>
       <w:r>
         <w:rPr>
           <w:rFonts w:ascii="Times New Roman" w:hAnsi="Times New Roman" w:cs="Times New Roman"/>
@@ -453,7 +466,7 @@
           <w:szCs w:val="26"/>
         </w:rPr>
       </w:pPr>
-      <w:hyperlink r:id="rId5" w:history="1">
+      <w:hyperlink r:id="rId6" w:history="1">
         <w:r>
           <w:rPr>
             <w:rStyle w:val="Hyperlink"/>
@@ -534,8 +547,6 @@
         </w:rPr>
         <w:t>comment theo Jupyter Notebook</w:t>
       </w:r>
-      <w:bookmarkStart w:id="0" w:name="_GoBack"/>
-      <w:bookmarkEnd w:id="0"/>
     </w:p>
     <w:sectPr>
       <w:pgSz w:w="12240" w:h="15840"/>

--- a/VRA.Final.PhanTrungViet.docx
+++ b/VRA.Final.PhanTrungViet.docx
@@ -8,17 +8,18 @@
         <w:spacing w:before="0" w:beforeAutospacing="0" w:after="0" w:afterAutospacing="0"/>
         <w:jc w:val="center"/>
         <w:rPr>
-          <w:sz w:val="26"/>
-          <w:szCs w:val="26"/>
-        </w:rPr>
-      </w:pPr>
+          <w:sz w:val="36"/>
+          <w:szCs w:val="36"/>
+        </w:rPr>
+      </w:pPr>
+      <w:bookmarkStart w:id="0" w:name="_GoBack"/>
       <w:r>
         <w:rPr>
           <w:b/>
           <w:bCs/>
           <w:color w:val="000000"/>
-          <w:sz w:val="26"/>
-          <w:szCs w:val="26"/>
+          <w:sz w:val="36"/>
+          <w:szCs w:val="36"/>
         </w:rPr>
         <w:t xml:space="preserve">ĐỒ ÁN CUỐI KHÓA MÔN HỌC </w:t>
       </w:r>
@@ -29,8 +30,8 @@
         <w:spacing w:before="0" w:beforeAutospacing="0" w:after="0" w:afterAutospacing="0"/>
         <w:jc w:val="center"/>
         <w:rPr>
-          <w:sz w:val="26"/>
-          <w:szCs w:val="26"/>
+          <w:sz w:val="36"/>
+          <w:szCs w:val="36"/>
         </w:rPr>
       </w:pPr>
       <w:r>
@@ -38,8 +39,8 @@
           <w:b/>
           <w:bCs/>
           <w:color w:val="000000"/>
-          <w:sz w:val="26"/>
-          <w:szCs w:val="26"/>
+          <w:sz w:val="36"/>
+          <w:szCs w:val="36"/>
         </w:rPr>
         <w:t>NHẬN DẠNG THỊ GIÁC VÀ ỨNG DỤNG</w:t>
       </w:r>
@@ -50,8 +51,8 @@
         <w:spacing w:before="0" w:beforeAutospacing="0" w:after="0" w:afterAutospacing="0"/>
         <w:jc w:val="center"/>
         <w:rPr>
-          <w:sz w:val="26"/>
-          <w:szCs w:val="26"/>
+          <w:sz w:val="36"/>
+          <w:szCs w:val="36"/>
         </w:rPr>
       </w:pPr>
       <w:r>
@@ -59,12 +60,13 @@
           <w:b/>
           <w:bCs/>
           <w:color w:val="000000"/>
-          <w:sz w:val="26"/>
-          <w:szCs w:val="26"/>
+          <w:sz w:val="36"/>
+          <w:szCs w:val="36"/>
         </w:rPr>
         <w:t>GV: Lê Đình Duy - Nguyễn Tấn Trần Minh Khang</w:t>
       </w:r>
     </w:p>
+    <w:bookmarkEnd w:id="0"/>
     <w:p>
       <w:pPr>
         <w:spacing w:line="240" w:lineRule="auto"/>
@@ -150,8 +152,6 @@
           <w:szCs w:val="30"/>
         </w:rPr>
       </w:pPr>
-      <w:bookmarkStart w:id="0" w:name="_GoBack"/>
-      <w:bookmarkEnd w:id="0"/>
       <w:r>
         <w:rPr>
           <w:rFonts w:ascii="Times New Roman" w:hAnsi="Times New Roman" w:cs="Times New Roman"/>

--- a/VRA.Final.PhanTrungViet.docx
+++ b/VRA.Final.PhanTrungViet.docx
@@ -12,7 +12,6 @@
           <w:szCs w:val="36"/>
         </w:rPr>
       </w:pPr>
-      <w:bookmarkStart w:id="0" w:name="_GoBack"/>
       <w:r>
         <w:rPr>
           <w:b/>
@@ -66,7 +65,6 @@
         <w:t>GV: Lê Đình Duy - Nguyễn Tấn Trần Minh Khang</w:t>
       </w:r>
     </w:p>
-    <w:bookmarkEnd w:id="0"/>
     <w:p>
       <w:pPr>
         <w:spacing w:line="240" w:lineRule="auto"/>
@@ -176,7 +174,6 @@
         <w:rPr>
           <w:rFonts w:ascii="Times New Roman" w:eastAsia="Times New Roman" w:hAnsi="Times New Roman" w:cs="Times New Roman"/>
           <w:b/>
-          <w:color w:val="333333"/>
           <w:sz w:val="26"/>
           <w:szCs w:val="26"/>
           <w:bdr w:val="none" w:sz="0" w:space="0" w:color="auto" w:frame="1"/>
@@ -196,7 +193,6 @@
         <w:textAlignment w:val="baseline"/>
         <w:rPr>
           <w:rFonts w:ascii="Times New Roman" w:eastAsia="Times New Roman" w:hAnsi="Times New Roman" w:cs="Times New Roman"/>
-          <w:color w:val="333333"/>
           <w:sz w:val="26"/>
           <w:szCs w:val="26"/>
         </w:rPr>
@@ -204,7 +200,6 @@
       <w:r>
         <w:rPr>
           <w:rFonts w:ascii="Times New Roman" w:eastAsia="Times New Roman" w:hAnsi="Times New Roman" w:cs="Times New Roman"/>
-          <w:color w:val="333333"/>
           <w:sz w:val="26"/>
           <w:szCs w:val="26"/>
           <w:bdr w:val="none" w:sz="0" w:space="0" w:color="auto" w:frame="1"/>
@@ -223,7 +218,6 @@
         <w:textAlignment w:val="baseline"/>
         <w:rPr>
           <w:rFonts w:ascii="Times New Roman" w:eastAsia="Times New Roman" w:hAnsi="Times New Roman" w:cs="Times New Roman"/>
-          <w:color w:val="333333"/>
           <w:sz w:val="26"/>
           <w:szCs w:val="26"/>
         </w:rPr>
@@ -231,7 +225,6 @@
       <w:r>
         <w:rPr>
           <w:rFonts w:ascii="Times New Roman" w:eastAsia="Times New Roman" w:hAnsi="Times New Roman" w:cs="Times New Roman"/>
-          <w:color w:val="333333"/>
           <w:sz w:val="26"/>
           <w:szCs w:val="26"/>
           <w:bdr w:val="none" w:sz="0" w:space="0" w:color="auto" w:frame="1"/>
@@ -250,7 +243,6 @@
         <w:textAlignment w:val="baseline"/>
         <w:rPr>
           <w:rFonts w:ascii="Times New Roman" w:eastAsia="Times New Roman" w:hAnsi="Times New Roman" w:cs="Times New Roman"/>
-          <w:color w:val="333333"/>
           <w:sz w:val="26"/>
           <w:szCs w:val="26"/>
         </w:rPr>
@@ -258,12 +250,22 @@
       <w:r>
         <w:rPr>
           <w:rFonts w:ascii="Times New Roman" w:eastAsia="Times New Roman" w:hAnsi="Times New Roman" w:cs="Times New Roman"/>
-          <w:color w:val="333333"/>
           <w:sz w:val="26"/>
           <w:szCs w:val="26"/>
           <w:bdr w:val="none" w:sz="0" w:space="0" w:color="auto" w:frame="1"/>
         </w:rPr>
-        <w:t>Hộp đen, không biết được cách thức mà DL học từ dữ liệu</w:t>
+        <w:t xml:space="preserve">Hộp đen, không biết được cách </w:t>
+      </w:r>
+      <w:bookmarkStart w:id="0" w:name="_GoBack"/>
+      <w:bookmarkEnd w:id="0"/>
+      <w:r>
+        <w:rPr>
+          <w:rFonts w:ascii="Times New Roman" w:eastAsia="Times New Roman" w:hAnsi="Times New Roman" w:cs="Times New Roman"/>
+          <w:sz w:val="26"/>
+          <w:szCs w:val="26"/>
+          <w:bdr w:val="none" w:sz="0" w:space="0" w:color="auto" w:frame="1"/>
+        </w:rPr>
+        <w:t>thức mà DL học từ dữ liệu</w:t>
       </w:r>
     </w:p>
     <w:p>
@@ -277,7 +279,6 @@
         <w:textAlignment w:val="baseline"/>
         <w:rPr>
           <w:rFonts w:ascii="Times New Roman" w:eastAsia="Times New Roman" w:hAnsi="Times New Roman" w:cs="Times New Roman"/>
-          <w:color w:val="333333"/>
           <w:sz w:val="26"/>
           <w:szCs w:val="26"/>
         </w:rPr>
@@ -285,7 +286,6 @@
       <w:r>
         <w:rPr>
           <w:rFonts w:ascii="Times New Roman" w:eastAsia="Times New Roman" w:hAnsi="Times New Roman" w:cs="Times New Roman"/>
-          <w:color w:val="333333"/>
           <w:sz w:val="26"/>
           <w:szCs w:val="26"/>
           <w:bdr w:val="none" w:sz="0" w:space="0" w:color="auto" w:frame="1"/>
@@ -304,7 +304,6 @@
         <w:textAlignment w:val="baseline"/>
         <w:rPr>
           <w:rFonts w:ascii="Times New Roman" w:eastAsia="Times New Roman" w:hAnsi="Times New Roman" w:cs="Times New Roman"/>
-          <w:color w:val="333333"/>
           <w:sz w:val="26"/>
           <w:szCs w:val="26"/>
         </w:rPr>
@@ -312,7 +311,6 @@
       <w:r>
         <w:rPr>
           <w:rFonts w:ascii="Times New Roman" w:eastAsia="Times New Roman" w:hAnsi="Times New Roman" w:cs="Times New Roman"/>
-          <w:color w:val="333333"/>
           <w:sz w:val="26"/>
           <w:szCs w:val="26"/>
           <w:bdr w:val="none" w:sz="0" w:space="0" w:color="auto" w:frame="1"/>
